--- a/doc/VendingMachineRegisterAPIExamples.docx
+++ b/doc/VendingMachineRegisterAPIExamples.docx
@@ -5,6 +5,7 @@
     <w:p>
       <w:pPr>
         <w:spacing w:after="0" w:line="240" w:lineRule="auto"/>
+        <w:outlineLvl w:val="0"/>
         <w:rPr>
           <w:rFonts w:ascii="Times New Roman" w:eastAsia="Times New Roman" w:hAnsi="Times New Roman" w:cs="Times New Roman"/>
           <w:color w:val="auto"/>
@@ -28,16 +29,27 @@
             <w:shd w:val="clear" w:color="auto" w:fill="FAFAFA"/>
             <w:lang w:eastAsia="zh-CN"/>
           </w:rPr>
-          <w:t>http://</w:t>
+          <w:t>http://{{host}}/</w:t>
         </w:r>
+        <w:proofErr w:type="spellStart"/>
         <w:r>
           <w:rPr>
             <w:rStyle w:val="Hyperlink"/>
-            <w:rFonts w:ascii="OpenSans" w:eastAsia="Times New Roman" w:hAnsi="OpenSans" w:cs="Times New Roman" w:hint="eastAsia"/>
+            <w:rFonts w:ascii="OpenSans" w:eastAsia="Times New Roman" w:hAnsi="OpenSans" w:cs="Times New Roman"/>
             <w:shd w:val="clear" w:color="auto" w:fill="FAFAFA"/>
             <w:lang w:eastAsia="zh-CN"/>
           </w:rPr>
-          <w:t>localhost</w:t>
+          <w:t>api</w:t>
+        </w:r>
+        <w:proofErr w:type="spellEnd"/>
+        <w:r>
+          <w:rPr>
+            <w:rStyle w:val="Hyperlink"/>
+            <w:rFonts w:ascii="OpenSans" w:eastAsia="Times New Roman" w:hAnsi="OpenSans" w:cs="Times New Roman"/>
+            <w:shd w:val="clear" w:color="auto" w:fill="FAFAFA"/>
+            <w:lang w:eastAsia="zh-CN"/>
+          </w:rPr>
+          <w:t>/v101/</w:t>
         </w:r>
         <w:r>
           <w:rPr>
@@ -46,21 +58,28 @@
             <w:shd w:val="clear" w:color="auto" w:fill="FAFAFA"/>
             <w:lang w:eastAsia="zh-CN"/>
           </w:rPr>
-          <w:t>:9098/api/machines</w:t>
+          <w:t>machines</w:t>
         </w:r>
       </w:hyperlink>
     </w:p>
     <w:p>
       <w:pPr>
         <w:pStyle w:val="Title"/>
-      </w:pPr>
-      <w:r>
-        <w:t>API - registerMachine</w:t>
-      </w:r>
-    </w:p>
-    <w:p>
-      <w:pPr>
-        <w:spacing w:after="0" w:line="240" w:lineRule="auto"/>
+        <w:outlineLvl w:val="0"/>
+      </w:pPr>
+      <w:r>
+        <w:t xml:space="preserve">API - </w:t>
+      </w:r>
+      <w:proofErr w:type="spellStart"/>
+      <w:r>
+        <w:t>registerMachine</w:t>
+      </w:r>
+      <w:proofErr w:type="spellEnd"/>
+    </w:p>
+    <w:p>
+      <w:pPr>
+        <w:spacing w:after="0" w:line="240" w:lineRule="auto"/>
+        <w:outlineLvl w:val="0"/>
         <w:rPr>
           <w:rFonts w:ascii="OpenSans" w:eastAsia="Times New Roman" w:hAnsi="OpenSans" w:cs="Times New Roman"/>
           <w:b/>
@@ -93,6 +112,7 @@
     <w:p>
       <w:pPr>
         <w:spacing w:after="0" w:line="240" w:lineRule="auto"/>
+        <w:outlineLvl w:val="0"/>
         <w:rPr>
           <w:rFonts w:ascii="Times New Roman" w:eastAsia="Times New Roman" w:hAnsi="Times New Roman" w:cs="Times New Roman"/>
           <w:b/>
@@ -108,7 +128,29 @@
           <w:shd w:val="clear" w:color="auto" w:fill="FAFAFA"/>
           <w:lang w:eastAsia="zh-CN"/>
         </w:rPr>
-        <w:t>RETURN: MachineRegistryToken (</w:t>
+        <w:t xml:space="preserve">RETURN: </w:t>
+      </w:r>
+      <w:proofErr w:type="spellStart"/>
+      <w:r>
+        <w:rPr>
+          <w:rFonts w:ascii="OpenSans" w:eastAsia="Times New Roman" w:hAnsi="OpenSans" w:cs="Times New Roman"/>
+          <w:b/>
+          <w:color w:val="505050"/>
+          <w:shd w:val="clear" w:color="auto" w:fill="FAFAFA"/>
+          <w:lang w:eastAsia="zh-CN"/>
+        </w:rPr>
+        <w:t>MachineRegistryToken</w:t>
+      </w:r>
+      <w:proofErr w:type="spellEnd"/>
+      <w:r>
+        <w:rPr>
+          <w:rFonts w:ascii="OpenSans" w:eastAsia="Times New Roman" w:hAnsi="OpenSans" w:cs="Times New Roman"/>
+          <w:b/>
+          <w:color w:val="505050"/>
+          <w:shd w:val="clear" w:color="auto" w:fill="FAFAFA"/>
+          <w:lang w:eastAsia="zh-CN"/>
+        </w:rPr>
+        <w:t xml:space="preserve"> (</w:t>
       </w:r>
       <w:r>
         <w:rPr>
@@ -256,6 +298,7 @@
     <w:p>
       <w:pPr>
         <w:spacing w:after="0"/>
+        <w:outlineLvl w:val="0"/>
         <w:rPr>
           <w:b/>
           <w:lang w:eastAsia="zh-CN"/>
@@ -285,6 +328,7 @@
     <w:p>
       <w:pPr>
         <w:spacing w:after="0"/>
+        <w:outlineLvl w:val="0"/>
         <w:rPr>
           <w:b/>
         </w:rPr>
@@ -551,16 +595,7 @@
             <w:shd w:val="clear" w:color="auto" w:fill="FAFAFA"/>
             <w:lang w:eastAsia="zh-CN"/>
           </w:rPr>
-          <w:t>http://</w:t>
-        </w:r>
-        <w:r>
-          <w:rPr>
-            <w:rStyle w:val="Hyperlink"/>
-            <w:rFonts w:ascii="OpenSans" w:eastAsia="Times New Roman" w:hAnsi="OpenSans" w:cs="Times New Roman" w:hint="eastAsia"/>
-            <w:shd w:val="clear" w:color="auto" w:fill="FAFAFA"/>
-            <w:lang w:eastAsia="zh-CN"/>
-          </w:rPr>
-          <w:t>localhost</w:t>
+          <w:t>http://{{host}}/api/v101/</w:t>
         </w:r>
         <w:r>
           <w:rPr>
@@ -569,27 +604,37 @@
             <w:shd w:val="clear" w:color="auto" w:fill="FAFAFA"/>
             <w:lang w:eastAsia="zh-CN"/>
           </w:rPr>
-          <w:t>:9098/api/machines/SN_00001/packages/stock?token=36bd37c0-8112-4a9c-93b7-27b7ea074abc</w:t>
+          <w:t>machines/SN_00001/packages/stock?token=36bd37c0-8112-4a9c-93b7-27b7ea074abc</w:t>
         </w:r>
       </w:hyperlink>
     </w:p>
     <w:p>
       <w:pPr>
         <w:pStyle w:val="Title"/>
-        <w:rPr>
-          <w:lang w:eastAsia="zh-CN"/>
-        </w:rPr>
-      </w:pPr>
-      <w:r>
-        <w:rPr>
-          <w:lang w:eastAsia="zh-CN"/>
-        </w:rPr>
-        <w:t>API - registerPackage</w:t>
-      </w:r>
-    </w:p>
-    <w:p>
-      <w:pPr>
-        <w:spacing w:after="0" w:line="240" w:lineRule="auto"/>
+        <w:outlineLvl w:val="0"/>
+        <w:rPr>
+          <w:lang w:eastAsia="zh-CN"/>
+        </w:rPr>
+      </w:pPr>
+      <w:r>
+        <w:rPr>
+          <w:lang w:eastAsia="zh-CN"/>
+        </w:rPr>
+        <w:t xml:space="preserve">API - </w:t>
+      </w:r>
+      <w:proofErr w:type="spellStart"/>
+      <w:r>
+        <w:rPr>
+          <w:lang w:eastAsia="zh-CN"/>
+        </w:rPr>
+        <w:t>registerPackage</w:t>
+      </w:r>
+      <w:proofErr w:type="spellEnd"/>
+    </w:p>
+    <w:p>
+      <w:pPr>
+        <w:spacing w:after="0" w:line="240" w:lineRule="auto"/>
+        <w:outlineLvl w:val="0"/>
         <w:rPr>
           <w:rFonts w:ascii="OpenSans" w:eastAsia="Times New Roman" w:hAnsi="OpenSans" w:cs="Times New Roman"/>
           <w:b/>
@@ -612,6 +657,7 @@
     <w:p>
       <w:pPr>
         <w:spacing w:after="0" w:line="240" w:lineRule="auto"/>
+        <w:outlineLvl w:val="0"/>
         <w:rPr>
           <w:rFonts w:ascii="OpenSans" w:eastAsia="Times New Roman" w:hAnsi="OpenSans" w:cs="Times New Roman"/>
           <w:b/>
@@ -809,27 +855,7 @@
             <w:shd w:val="clear" w:color="auto" w:fill="FAFAFA"/>
             <w:lang w:eastAsia="zh-CN"/>
           </w:rPr>
-          <w:t>http://</w:t>
-        </w:r>
-        <w:r>
-          <w:rPr>
-            <w:rStyle w:val="Hyperlink"/>
-            <w:rFonts w:ascii="OpenSans" w:eastAsia="Times New Roman" w:hAnsi="OpenSans" w:cs="Times New Roman" w:hint="eastAsia"/>
-            <w:shd w:val="clear" w:color="auto" w:fill="FAFAFA"/>
-            <w:lang w:eastAsia="zh-CN"/>
-          </w:rPr>
-          <w:t>localhost</w:t>
-        </w:r>
-        <w:bookmarkStart w:id="0" w:name="_GoBack"/>
-        <w:bookmarkEnd w:id="0"/>
-        <w:r>
-          <w:rPr>
-            <w:rStyle w:val="Hyperlink"/>
-            <w:rFonts w:ascii="OpenSans" w:eastAsia="Times New Roman" w:hAnsi="OpenSans" w:cs="Times New Roman"/>
-            <w:shd w:val="clear" w:color="auto" w:fill="FAFAFA"/>
-            <w:lang w:eastAsia="zh-CN"/>
-          </w:rPr>
-          <w:t>:9098/api/</w:t>
+          <w:t>http://{{host}}/api/v101/</w:t>
         </w:r>
         <w:r>
           <w:rPr>
@@ -863,6 +889,7 @@
     <w:p>
       <w:pPr>
         <w:pStyle w:val="Title"/>
+        <w:outlineLvl w:val="0"/>
         <w:rPr>
           <w:lang w:eastAsia="zh-CN"/>
         </w:rPr>
@@ -873,6 +900,7 @@
         </w:rPr>
         <w:t xml:space="preserve">API - </w:t>
       </w:r>
+      <w:proofErr w:type="spellStart"/>
       <w:r>
         <w:rPr>
           <w:rFonts w:hint="eastAsia"/>
@@ -886,10 +914,12 @@
         </w:rPr>
         <w:t>Package</w:t>
       </w:r>
-    </w:p>
-    <w:p>
-      <w:pPr>
-        <w:spacing w:after="0" w:line="240" w:lineRule="auto"/>
+      <w:proofErr w:type="spellEnd"/>
+    </w:p>
+    <w:p>
+      <w:pPr>
+        <w:spacing w:after="0" w:line="240" w:lineRule="auto"/>
+        <w:outlineLvl w:val="0"/>
         <w:rPr>
           <w:rFonts w:ascii="OpenSans" w:eastAsia="Times New Roman" w:hAnsi="OpenSans" w:cs="Times New Roman"/>
           <w:b/>
@@ -912,6 +942,7 @@
     <w:p>
       <w:pPr>
         <w:spacing w:after="0" w:line="240" w:lineRule="auto"/>
+        <w:outlineLvl w:val="0"/>
         <w:rPr>
           <w:rFonts w:ascii="OpenSans" w:eastAsia="Times New Roman" w:hAnsi="OpenSans" w:cs="Times New Roman"/>
           <w:b/>
@@ -1089,16 +1120,7 @@
             <w:shd w:val="clear" w:color="auto" w:fill="FAFAFA"/>
             <w:lang w:eastAsia="zh-CN"/>
           </w:rPr>
-          <w:t>http://</w:t>
-        </w:r>
-        <w:r>
-          <w:rPr>
-            <w:rStyle w:val="Hyperlink"/>
-            <w:rFonts w:ascii="OpenSans" w:eastAsia="Times New Roman" w:hAnsi="OpenSans" w:cs="Times New Roman" w:hint="eastAsia"/>
-            <w:shd w:val="clear" w:color="auto" w:fill="FAFAFA"/>
-            <w:lang w:eastAsia="zh-CN"/>
-          </w:rPr>
-          <w:t>localhost</w:t>
+          <w:t>http://{{host}}/api/v101/</w:t>
         </w:r>
         <w:r>
           <w:rPr>
@@ -1107,7 +1129,7 @@
             <w:shd w:val="clear" w:color="auto" w:fill="FAFAFA"/>
             <w:lang w:eastAsia="zh-CN"/>
           </w:rPr>
-          <w:t>:9098/api/machines/SN_00001/packages/</w:t>
+          <w:t>machines/SN_00001/packages/</w:t>
         </w:r>
         <w:r>
           <w:rPr>
@@ -1141,6 +1163,7 @@
     <w:p>
       <w:pPr>
         <w:pStyle w:val="Title"/>
+        <w:outlineLvl w:val="0"/>
         <w:rPr>
           <w:lang w:eastAsia="zh-CN"/>
         </w:rPr>
@@ -1151,6 +1174,7 @@
         </w:rPr>
         <w:t xml:space="preserve">API - </w:t>
       </w:r>
+      <w:proofErr w:type="spellStart"/>
       <w:r>
         <w:rPr>
           <w:rFonts w:hint="eastAsia"/>
@@ -1164,10 +1188,12 @@
         </w:rPr>
         <w:t>drawPackage</w:t>
       </w:r>
-    </w:p>
-    <w:p>
-      <w:pPr>
-        <w:spacing w:after="0" w:line="240" w:lineRule="auto"/>
+      <w:proofErr w:type="spellEnd"/>
+    </w:p>
+    <w:p>
+      <w:pPr>
+        <w:spacing w:after="0" w:line="240" w:lineRule="auto"/>
+        <w:outlineLvl w:val="0"/>
         <w:rPr>
           <w:rFonts w:ascii="OpenSans" w:eastAsia="Times New Roman" w:hAnsi="OpenSans" w:cs="Times New Roman"/>
           <w:b/>
@@ -1190,6 +1216,7 @@
     <w:p>
       <w:pPr>
         <w:spacing w:after="0" w:line="240" w:lineRule="auto"/>
+        <w:outlineLvl w:val="0"/>
         <w:rPr>
           <w:rFonts w:ascii="OpenSans" w:eastAsia="Times New Roman" w:hAnsi="OpenSans" w:cs="Times New Roman"/>
           <w:b/>
@@ -1223,6 +1250,7 @@
       <w:pPr>
         <w:spacing w:after="0" w:line="240" w:lineRule="auto"/>
         <w:rPr>
+          <w:rFonts w:hint="eastAsia"/>
           <w:b/>
           <w:lang w:eastAsia="zh-CN"/>
         </w:rPr>
@@ -1277,8 +1305,963 @@
         </w:drawing>
       </w:r>
     </w:p>
+    <w:p>
+      <w:pPr>
+        <w:spacing w:after="0" w:line="240" w:lineRule="auto"/>
+        <w:rPr>
+          <w:rFonts w:hint="eastAsia"/>
+          <w:b/>
+          <w:lang w:eastAsia="zh-CN"/>
+        </w:rPr>
+      </w:pPr>
+    </w:p>
+    <w:p>
+      <w:pPr>
+        <w:spacing w:after="0" w:line="240" w:lineRule="auto"/>
+        <w:rPr>
+          <w:rFonts w:hint="eastAsia"/>
+          <w:b/>
+          <w:lang w:eastAsia="zh-CN"/>
+        </w:rPr>
+      </w:pPr>
+    </w:p>
+    <w:p>
+      <w:pPr>
+        <w:spacing w:after="0" w:line="240" w:lineRule="auto"/>
+        <w:rPr>
+          <w:rFonts w:hint="eastAsia"/>
+          <w:b/>
+          <w:lang w:eastAsia="zh-CN"/>
+        </w:rPr>
+      </w:pPr>
+    </w:p>
+    <w:p>
+      <w:pPr>
+        <w:spacing w:after="0" w:line="240" w:lineRule="auto"/>
+        <w:rPr>
+          <w:rFonts w:hint="eastAsia"/>
+          <w:b/>
+          <w:lang w:eastAsia="zh-CN"/>
+        </w:rPr>
+      </w:pPr>
+    </w:p>
+    <w:p>
+      <w:pPr>
+        <w:spacing w:after="0" w:line="240" w:lineRule="auto"/>
+        <w:rPr>
+          <w:rFonts w:hint="eastAsia"/>
+          <w:b/>
+          <w:lang w:eastAsia="zh-CN"/>
+        </w:rPr>
+      </w:pPr>
+    </w:p>
+    <w:p>
+      <w:pPr>
+        <w:spacing w:after="0" w:line="240" w:lineRule="auto"/>
+        <w:rPr>
+          <w:rFonts w:hint="eastAsia"/>
+          <w:b/>
+          <w:lang w:eastAsia="zh-CN"/>
+        </w:rPr>
+      </w:pPr>
+    </w:p>
+    <w:p>
+      <w:pPr>
+        <w:spacing w:after="0" w:line="240" w:lineRule="auto"/>
+        <w:rPr>
+          <w:rFonts w:hint="eastAsia"/>
+          <w:b/>
+          <w:lang w:eastAsia="zh-CN"/>
+        </w:rPr>
+      </w:pPr>
+    </w:p>
+    <w:p>
+      <w:pPr>
+        <w:spacing w:after="0" w:line="240" w:lineRule="auto"/>
+        <w:rPr>
+          <w:rFonts w:hint="eastAsia"/>
+          <w:b/>
+          <w:lang w:eastAsia="zh-CN"/>
+        </w:rPr>
+      </w:pPr>
+    </w:p>
+    <w:p>
+      <w:pPr>
+        <w:spacing w:after="0" w:line="240" w:lineRule="auto"/>
+        <w:rPr>
+          <w:rFonts w:hint="eastAsia"/>
+          <w:b/>
+          <w:lang w:eastAsia="zh-CN"/>
+        </w:rPr>
+      </w:pPr>
+    </w:p>
+    <w:p>
+      <w:pPr>
+        <w:spacing w:after="0" w:line="240" w:lineRule="auto"/>
+        <w:rPr>
+          <w:rFonts w:hint="eastAsia"/>
+          <w:b/>
+          <w:lang w:eastAsia="zh-CN"/>
+        </w:rPr>
+      </w:pPr>
+    </w:p>
+    <w:p>
+      <w:pPr>
+        <w:spacing w:after="0" w:line="240" w:lineRule="auto"/>
+        <w:rPr>
+          <w:rFonts w:hint="eastAsia"/>
+          <w:b/>
+          <w:lang w:eastAsia="zh-CN"/>
+        </w:rPr>
+      </w:pPr>
+    </w:p>
+    <w:p>
+      <w:pPr>
+        <w:spacing w:after="0" w:line="240" w:lineRule="auto"/>
+        <w:rPr>
+          <w:rFonts w:hint="eastAsia"/>
+          <w:b/>
+          <w:lang w:eastAsia="zh-CN"/>
+        </w:rPr>
+      </w:pPr>
+    </w:p>
+    <w:p>
+      <w:pPr>
+        <w:spacing w:after="0" w:line="240" w:lineRule="auto"/>
+        <w:rPr>
+          <w:rFonts w:hint="eastAsia"/>
+          <w:b/>
+          <w:lang w:eastAsia="zh-CN"/>
+        </w:rPr>
+      </w:pPr>
+    </w:p>
+    <w:p>
+      <w:pPr>
+        <w:rPr>
+          <w:rFonts w:ascii="OpenSans" w:eastAsia="Times New Roman" w:hAnsi="OpenSans" w:cs="Times New Roman"/>
+          <w:shd w:val="clear" w:color="auto" w:fill="FAFAFA"/>
+          <w:lang w:eastAsia="zh-CN"/>
+        </w:rPr>
+      </w:pPr>
+      <w:r>
+        <w:rPr>
+          <w:rFonts w:ascii="OpenSans" w:eastAsia="Times New Roman" w:hAnsi="OpenSans" w:cs="Times New Roman"/>
+          <w:color w:val="505050"/>
+          <w:shd w:val="clear" w:color="auto" w:fill="FAFAFA"/>
+          <w:lang w:eastAsia="zh-CN"/>
+        </w:rPr>
+        <w:lastRenderedPageBreak/>
+        <w:t xml:space="preserve">POST </w:t>
+      </w:r>
+      <w:hyperlink w:history="1">
+        <w:r>
+          <w:rPr>
+            <w:rStyle w:val="Hyperlink"/>
+            <w:rFonts w:ascii="OpenSans" w:eastAsia="Times New Roman" w:hAnsi="OpenSans" w:cs="Times New Roman"/>
+            <w:shd w:val="clear" w:color="auto" w:fill="FAFAFA"/>
+            <w:lang w:eastAsia="zh-CN"/>
+          </w:rPr>
+          <w:t>http://{{host}}/api/v101/coupons/o2o</w:t>
+        </w:r>
+      </w:hyperlink>
+    </w:p>
+    <w:p>
+      <w:pPr>
+        <w:pStyle w:val="Title"/>
+        <w:outlineLvl w:val="0"/>
+        <w:rPr>
+          <w:lang w:eastAsia="zh-CN"/>
+        </w:rPr>
+      </w:pPr>
+      <w:r>
+        <w:rPr>
+          <w:lang w:eastAsia="zh-CN"/>
+        </w:rPr>
+        <w:t xml:space="preserve">API - </w:t>
+      </w:r>
+      <w:proofErr w:type="spellStart"/>
+      <w:r>
+        <w:rPr>
+          <w:lang w:eastAsia="zh-CN"/>
+        </w:rPr>
+        <w:t>registerCoupon</w:t>
+      </w:r>
+      <w:proofErr w:type="spellEnd"/>
+    </w:p>
+    <w:p>
+      <w:pPr>
+        <w:spacing w:after="0" w:line="240" w:lineRule="auto"/>
+        <w:outlineLvl w:val="0"/>
+        <w:rPr>
+          <w:rFonts w:ascii="OpenSans" w:eastAsia="Times New Roman" w:hAnsi="OpenSans" w:cs="Times New Roman"/>
+          <w:b/>
+          <w:color w:val="505050"/>
+          <w:shd w:val="clear" w:color="auto" w:fill="FAFAFA"/>
+          <w:lang w:eastAsia="zh-CN"/>
+        </w:rPr>
+      </w:pPr>
+      <w:r>
+        <w:rPr>
+          <w:rFonts w:ascii="OpenSans" w:eastAsia="Times New Roman" w:hAnsi="OpenSans" w:cs="Times New Roman"/>
+          <w:b/>
+          <w:color w:val="505050"/>
+          <w:shd w:val="clear" w:color="auto" w:fill="FAFAFA"/>
+          <w:lang w:eastAsia="zh-CN"/>
+        </w:rPr>
+        <w:t>SUCCESS - 200</w:t>
+      </w:r>
+    </w:p>
+    <w:p>
+      <w:pPr>
+        <w:spacing w:after="0" w:line="240" w:lineRule="auto"/>
+        <w:outlineLvl w:val="0"/>
+        <w:rPr>
+          <w:rFonts w:ascii="OpenSans" w:eastAsia="Times New Roman" w:hAnsi="OpenSans" w:cs="Times New Roman"/>
+          <w:b/>
+          <w:color w:val="505050"/>
+          <w:shd w:val="clear" w:color="auto" w:fill="FAFAFA"/>
+          <w:lang w:eastAsia="zh-CN"/>
+        </w:rPr>
+      </w:pPr>
+      <w:r>
+        <w:rPr>
+          <w:rFonts w:ascii="OpenSans" w:eastAsia="Times New Roman" w:hAnsi="OpenSans" w:cs="Times New Roman"/>
+          <w:b/>
+          <w:color w:val="505050"/>
+          <w:shd w:val="clear" w:color="auto" w:fill="FAFAFA"/>
+          <w:lang w:eastAsia="zh-CN"/>
+        </w:rPr>
+        <w:t xml:space="preserve">RETURN: </w:t>
+      </w:r>
+      <w:r>
+        <w:rPr>
+          <w:rFonts w:ascii="OpenSans" w:eastAsia="Times New Roman" w:hAnsi="OpenSans" w:cs="Times New Roman"/>
+          <w:b/>
+          <w:color w:val="505050"/>
+          <w:shd w:val="clear" w:color="auto" w:fill="FAFAFA"/>
+          <w:lang w:eastAsia="zh-CN"/>
+        </w:rPr>
+        <w:t>Coupon</w:t>
+      </w:r>
+    </w:p>
+    <w:p>
+      <w:pPr>
+        <w:spacing w:after="0" w:line="240" w:lineRule="auto"/>
+        <w:outlineLvl w:val="0"/>
+        <w:rPr>
+          <w:rFonts w:ascii="OpenSans" w:eastAsia="Times New Roman" w:hAnsi="OpenSans" w:cs="Times New Roman"/>
+          <w:b/>
+          <w:color w:val="505050"/>
+          <w:shd w:val="clear" w:color="auto" w:fill="FAFAFA"/>
+          <w:lang w:eastAsia="zh-CN"/>
+        </w:rPr>
+      </w:pPr>
+    </w:p>
+    <w:p>
+      <w:pPr>
+        <w:spacing w:after="0" w:line="240" w:lineRule="auto"/>
+        <w:outlineLvl w:val="0"/>
+        <w:rPr>
+          <w:rFonts w:ascii="OpenSans" w:eastAsia="Times New Roman" w:hAnsi="OpenSans" w:cs="Times New Roman"/>
+          <w:b/>
+          <w:color w:val="505050"/>
+          <w:shd w:val="clear" w:color="auto" w:fill="FAFAFA"/>
+          <w:lang w:eastAsia="zh-CN"/>
+        </w:rPr>
+      </w:pPr>
+      <w:r>
+        <w:rPr>
+          <w:rFonts w:ascii="OpenSans" w:eastAsia="Times New Roman" w:hAnsi="OpenSans" w:cs="Times New Roman"/>
+          <w:b/>
+          <w:noProof/>
+          <w:color w:val="505050"/>
+          <w:shd w:val="clear" w:color="auto" w:fill="FAFAFA"/>
+          <w:lang w:eastAsia="zh-CN"/>
+        </w:rPr>
+        <w:drawing>
+          <wp:inline distT="0" distB="0" distL="0" distR="0" wp14:anchorId="7DCFE989" wp14:editId="7A97A9ED">
+            <wp:extent cx="6675120" cy="4224655"/>
+            <wp:effectExtent l="0" t="0" r="5080" b="0"/>
+            <wp:docPr id="2" name="Picture 2"/>
+            <wp:cNvGraphicFramePr>
+              <a:graphicFrameLocks xmlns:a="http://schemas.openxmlformats.org/drawingml/2006/main" noChangeAspect="1"/>
+            </wp:cNvGraphicFramePr>
+            <a:graphic xmlns:a="http://schemas.openxmlformats.org/drawingml/2006/main">
+              <a:graphicData uri="http://schemas.openxmlformats.org/drawingml/2006/picture">
+                <pic:pic xmlns:pic="http://schemas.openxmlformats.org/drawingml/2006/picture">
+                  <pic:nvPicPr>
+                    <pic:cNvPr id="2" name="Screen Shot 2018-03-05 at 11.13.35 AM.png"/>
+                    <pic:cNvPicPr/>
+                  </pic:nvPicPr>
+                  <pic:blipFill>
+                    <a:blip r:embed="rId16" cstate="print">
+                      <a:extLst>
+                        <a:ext uri="{28A0092B-C50C-407E-A947-70E740481C1C}">
+                          <a14:useLocalDpi xmlns:a14="http://schemas.microsoft.com/office/drawing/2010/main" val="0"/>
+                        </a:ext>
+                      </a:extLst>
+                    </a:blip>
+                    <a:stretch>
+                      <a:fillRect/>
+                    </a:stretch>
+                  </pic:blipFill>
+                  <pic:spPr>
+                    <a:xfrm>
+                      <a:off x="0" y="0"/>
+                      <a:ext cx="6675120" cy="4224655"/>
+                    </a:xfrm>
+                    <a:prstGeom prst="rect">
+                      <a:avLst/>
+                    </a:prstGeom>
+                  </pic:spPr>
+                </pic:pic>
+              </a:graphicData>
+            </a:graphic>
+          </wp:inline>
+        </w:drawing>
+      </w:r>
+    </w:p>
+    <w:p>
+      <w:pPr>
+        <w:spacing w:after="0" w:line="240" w:lineRule="auto"/>
+        <w:rPr>
+          <w:b/>
+          <w:lang w:eastAsia="zh-CN"/>
+        </w:rPr>
+      </w:pPr>
+    </w:p>
+    <w:p>
+      <w:pPr>
+        <w:spacing w:after="0" w:line="240" w:lineRule="auto"/>
+        <w:rPr>
+          <w:b/>
+          <w:lang w:eastAsia="zh-CN"/>
+        </w:rPr>
+      </w:pPr>
+    </w:p>
+    <w:p>
+      <w:pPr>
+        <w:spacing w:after="0" w:line="240" w:lineRule="auto"/>
+        <w:rPr>
+          <w:b/>
+          <w:lang w:eastAsia="zh-CN"/>
+        </w:rPr>
+      </w:pPr>
+    </w:p>
+    <w:p>
+      <w:pPr>
+        <w:spacing w:after="0" w:line="240" w:lineRule="auto"/>
+        <w:rPr>
+          <w:b/>
+          <w:lang w:eastAsia="zh-CN"/>
+        </w:rPr>
+      </w:pPr>
+    </w:p>
+    <w:p>
+      <w:pPr>
+        <w:spacing w:after="0" w:line="240" w:lineRule="auto"/>
+        <w:rPr>
+          <w:b/>
+          <w:lang w:eastAsia="zh-CN"/>
+        </w:rPr>
+      </w:pPr>
+    </w:p>
+    <w:p>
+      <w:pPr>
+        <w:spacing w:after="0" w:line="240" w:lineRule="auto"/>
+        <w:rPr>
+          <w:b/>
+          <w:lang w:eastAsia="zh-CN"/>
+        </w:rPr>
+      </w:pPr>
+    </w:p>
+    <w:p>
+      <w:pPr>
+        <w:spacing w:after="0" w:line="240" w:lineRule="auto"/>
+        <w:rPr>
+          <w:b/>
+          <w:lang w:eastAsia="zh-CN"/>
+        </w:rPr>
+      </w:pPr>
+    </w:p>
+    <w:p>
+      <w:pPr>
+        <w:spacing w:after="0" w:line="240" w:lineRule="auto"/>
+        <w:rPr>
+          <w:b/>
+          <w:lang w:eastAsia="zh-CN"/>
+        </w:rPr>
+      </w:pPr>
+    </w:p>
+    <w:p>
+      <w:pPr>
+        <w:spacing w:after="0" w:line="240" w:lineRule="auto"/>
+        <w:rPr>
+          <w:b/>
+          <w:lang w:eastAsia="zh-CN"/>
+        </w:rPr>
+      </w:pPr>
+    </w:p>
+    <w:p>
+      <w:pPr>
+        <w:spacing w:after="0" w:line="240" w:lineRule="auto"/>
+        <w:rPr>
+          <w:b/>
+          <w:lang w:eastAsia="zh-CN"/>
+        </w:rPr>
+      </w:pPr>
+    </w:p>
+    <w:p>
+      <w:pPr>
+        <w:spacing w:after="0" w:line="240" w:lineRule="auto"/>
+        <w:rPr>
+          <w:b/>
+          <w:lang w:eastAsia="zh-CN"/>
+        </w:rPr>
+      </w:pPr>
+    </w:p>
+    <w:p>
+      <w:pPr>
+        <w:rPr>
+          <w:rFonts w:ascii="OpenSans" w:eastAsia="Times New Roman" w:hAnsi="OpenSans" w:cs="Times New Roman"/>
+          <w:b/>
+          <w:bCs/>
+          <w:shd w:val="clear" w:color="auto" w:fill="FAFAFA"/>
+          <w:lang w:eastAsia="zh-CN"/>
+        </w:rPr>
+      </w:pPr>
+      <w:r>
+        <w:rPr>
+          <w:rFonts w:ascii="OpenSans" w:eastAsia="Times New Roman" w:hAnsi="OpenSans" w:cs="Times New Roman"/>
+          <w:color w:val="505050"/>
+          <w:shd w:val="clear" w:color="auto" w:fill="FAFAFA"/>
+          <w:lang w:eastAsia="zh-CN"/>
+        </w:rPr>
+        <w:lastRenderedPageBreak/>
+        <w:t xml:space="preserve">GET </w:t>
+      </w:r>
+      <w:hyperlink w:history="1">
+        <w:r>
+          <w:rPr>
+            <w:rStyle w:val="Hyperlink"/>
+            <w:rFonts w:ascii="OpenSans" w:eastAsia="Times New Roman" w:hAnsi="OpenSans" w:cs="Times New Roman"/>
+            <w:b/>
+            <w:bCs/>
+            <w:shd w:val="clear" w:color="auto" w:fill="FAFAFA"/>
+            <w:lang w:eastAsia="zh-CN"/>
+          </w:rPr>
+          <w:t>http://{{host}}/api/v101/coupons/o2o/available/{couponCode}</w:t>
+        </w:r>
+      </w:hyperlink>
+    </w:p>
+    <w:p>
+      <w:pPr>
+        <w:pStyle w:val="Title"/>
+        <w:outlineLvl w:val="0"/>
+        <w:rPr>
+          <w:lang w:eastAsia="zh-CN"/>
+        </w:rPr>
+      </w:pPr>
+      <w:r>
+        <w:rPr>
+          <w:lang w:eastAsia="zh-CN"/>
+        </w:rPr>
+        <w:t xml:space="preserve">API - </w:t>
+      </w:r>
+      <w:proofErr w:type="spellStart"/>
+      <w:r>
+        <w:rPr>
+          <w:lang w:eastAsia="zh-CN"/>
+        </w:rPr>
+        <w:t>getAvailableCouponByCode</w:t>
+      </w:r>
+      <w:proofErr w:type="spellEnd"/>
+    </w:p>
+    <w:p>
+      <w:pPr>
+        <w:spacing w:after="0" w:line="240" w:lineRule="auto"/>
+        <w:outlineLvl w:val="0"/>
+        <w:rPr>
+          <w:rFonts w:ascii="OpenSans" w:eastAsia="Times New Roman" w:hAnsi="OpenSans" w:cs="Times New Roman"/>
+          <w:b/>
+          <w:color w:val="505050"/>
+          <w:shd w:val="clear" w:color="auto" w:fill="FAFAFA"/>
+          <w:lang w:eastAsia="zh-CN"/>
+        </w:rPr>
+      </w:pPr>
+      <w:r>
+        <w:rPr>
+          <w:rFonts w:ascii="OpenSans" w:eastAsia="Times New Roman" w:hAnsi="OpenSans" w:cs="Times New Roman"/>
+          <w:b/>
+          <w:color w:val="505050"/>
+          <w:shd w:val="clear" w:color="auto" w:fill="FAFAFA"/>
+          <w:lang w:eastAsia="zh-CN"/>
+        </w:rPr>
+        <w:t>SUCCESS - 200</w:t>
+      </w:r>
+    </w:p>
+    <w:p>
+      <w:pPr>
+        <w:spacing w:after="0" w:line="240" w:lineRule="auto"/>
+        <w:outlineLvl w:val="0"/>
+        <w:rPr>
+          <w:rFonts w:ascii="OpenSans" w:eastAsia="Times New Roman" w:hAnsi="OpenSans" w:cs="Times New Roman"/>
+          <w:b/>
+          <w:color w:val="505050"/>
+          <w:shd w:val="clear" w:color="auto" w:fill="FAFAFA"/>
+          <w:lang w:eastAsia="zh-CN"/>
+        </w:rPr>
+      </w:pPr>
+      <w:r>
+        <w:rPr>
+          <w:rFonts w:ascii="OpenSans" w:eastAsia="Times New Roman" w:hAnsi="OpenSans" w:cs="Times New Roman"/>
+          <w:b/>
+          <w:color w:val="505050"/>
+          <w:shd w:val="clear" w:color="auto" w:fill="FAFAFA"/>
+          <w:lang w:eastAsia="zh-CN"/>
+        </w:rPr>
+        <w:t xml:space="preserve">RETURN: </w:t>
+      </w:r>
+      <w:r>
+        <w:rPr>
+          <w:rFonts w:ascii="OpenSans" w:eastAsia="Times New Roman" w:hAnsi="OpenSans" w:cs="Times New Roman"/>
+          <w:b/>
+          <w:color w:val="505050"/>
+          <w:shd w:val="clear" w:color="auto" w:fill="FAFAFA"/>
+          <w:lang w:eastAsia="zh-CN"/>
+        </w:rPr>
+        <w:t>Coupon</w:t>
+      </w:r>
+    </w:p>
+    <w:p>
+      <w:pPr>
+        <w:spacing w:after="0" w:line="240" w:lineRule="auto"/>
+        <w:outlineLvl w:val="0"/>
+        <w:rPr>
+          <w:rFonts w:ascii="OpenSans" w:eastAsia="Times New Roman" w:hAnsi="OpenSans" w:cs="Times New Roman"/>
+          <w:b/>
+          <w:color w:val="505050"/>
+          <w:shd w:val="clear" w:color="auto" w:fill="FAFAFA"/>
+          <w:lang w:eastAsia="zh-CN"/>
+        </w:rPr>
+      </w:pPr>
+    </w:p>
+    <w:p>
+      <w:pPr>
+        <w:spacing w:after="0" w:line="240" w:lineRule="auto"/>
+        <w:outlineLvl w:val="0"/>
+        <w:rPr>
+          <w:rFonts w:ascii="OpenSans" w:eastAsia="Times New Roman" w:hAnsi="OpenSans" w:cs="Times New Roman"/>
+          <w:b/>
+          <w:color w:val="505050"/>
+          <w:shd w:val="clear" w:color="auto" w:fill="FAFAFA"/>
+          <w:lang w:eastAsia="zh-CN"/>
+        </w:rPr>
+      </w:pPr>
+    </w:p>
+    <w:p>
+      <w:pPr>
+        <w:spacing w:after="0" w:line="240" w:lineRule="auto"/>
+        <w:rPr>
+          <w:rFonts w:hint="eastAsia"/>
+          <w:b/>
+          <w:lang w:eastAsia="zh-CN"/>
+        </w:rPr>
+      </w:pPr>
+    </w:p>
+    <w:p>
+      <w:pPr>
+        <w:spacing w:after="0" w:line="240" w:lineRule="auto"/>
+        <w:rPr>
+          <w:b/>
+          <w:lang w:eastAsia="zh-CN"/>
+        </w:rPr>
+      </w:pPr>
+      <w:r>
+        <w:rPr>
+          <w:b/>
+          <w:noProof/>
+          <w:lang w:eastAsia="zh-CN"/>
+        </w:rPr>
+        <w:drawing>
+          <wp:inline distT="0" distB="0" distL="0" distR="0" wp14:anchorId="137FB51C" wp14:editId="132B5D6F">
+            <wp:extent cx="6675120" cy="3791585"/>
+            <wp:effectExtent l="0" t="0" r="5080" b="0"/>
+            <wp:docPr id="8" name="Picture 8"/>
+            <wp:cNvGraphicFramePr>
+              <a:graphicFrameLocks xmlns:a="http://schemas.openxmlformats.org/drawingml/2006/main" noChangeAspect="1"/>
+            </wp:cNvGraphicFramePr>
+            <a:graphic xmlns:a="http://schemas.openxmlformats.org/drawingml/2006/main">
+              <a:graphicData uri="http://schemas.openxmlformats.org/drawingml/2006/picture">
+                <pic:pic xmlns:pic="http://schemas.openxmlformats.org/drawingml/2006/picture">
+                  <pic:nvPicPr>
+                    <pic:cNvPr id="8" name="Screen Shot 2018-03-05 at 11.16.23 AM.png"/>
+                    <pic:cNvPicPr/>
+                  </pic:nvPicPr>
+                  <pic:blipFill>
+                    <a:blip r:embed="rId17" cstate="print">
+                      <a:extLst>
+                        <a:ext uri="{28A0092B-C50C-407E-A947-70E740481C1C}">
+                          <a14:useLocalDpi xmlns:a14="http://schemas.microsoft.com/office/drawing/2010/main" val="0"/>
+                        </a:ext>
+                      </a:extLst>
+                    </a:blip>
+                    <a:stretch>
+                      <a:fillRect/>
+                    </a:stretch>
+                  </pic:blipFill>
+                  <pic:spPr>
+                    <a:xfrm>
+                      <a:off x="0" y="0"/>
+                      <a:ext cx="6675120" cy="3791585"/>
+                    </a:xfrm>
+                    <a:prstGeom prst="rect">
+                      <a:avLst/>
+                    </a:prstGeom>
+                  </pic:spPr>
+                </pic:pic>
+              </a:graphicData>
+            </a:graphic>
+          </wp:inline>
+        </w:drawing>
+      </w:r>
+    </w:p>
+    <w:p>
+      <w:pPr>
+        <w:spacing w:after="0" w:line="240" w:lineRule="auto"/>
+        <w:rPr>
+          <w:b/>
+          <w:lang w:eastAsia="zh-CN"/>
+        </w:rPr>
+      </w:pPr>
+    </w:p>
+    <w:p>
+      <w:pPr>
+        <w:spacing w:after="0" w:line="240" w:lineRule="auto"/>
+        <w:rPr>
+          <w:b/>
+          <w:lang w:eastAsia="zh-CN"/>
+        </w:rPr>
+      </w:pPr>
+      <w:r>
+        <w:rPr>
+          <w:b/>
+          <w:lang w:eastAsia="zh-CN"/>
+        </w:rPr>
+        <w:t>ERROR – 400</w:t>
+      </w:r>
+    </w:p>
+    <w:p>
+      <w:pPr>
+        <w:spacing w:after="0" w:line="240" w:lineRule="auto"/>
+        <w:rPr>
+          <w:b/>
+          <w:lang w:eastAsia="zh-CN"/>
+        </w:rPr>
+      </w:pPr>
+      <w:r>
+        <w:rPr>
+          <w:b/>
+          <w:lang w:eastAsia="zh-CN"/>
+        </w:rPr>
+        <w:t>RETURN: Message</w:t>
+      </w:r>
+    </w:p>
+    <w:p>
+      <w:pPr>
+        <w:spacing w:after="0" w:line="240" w:lineRule="auto"/>
+        <w:rPr>
+          <w:b/>
+          <w:lang w:eastAsia="zh-CN"/>
+        </w:rPr>
+      </w:pPr>
+      <w:r>
+        <w:rPr>
+          <w:b/>
+          <w:noProof/>
+          <w:lang w:eastAsia="zh-CN"/>
+        </w:rPr>
+        <w:lastRenderedPageBreak/>
+        <w:drawing>
+          <wp:inline distT="0" distB="0" distL="0" distR="0" wp14:anchorId="1EB66454" wp14:editId="529DCD40">
+            <wp:extent cx="6675120" cy="2517140"/>
+            <wp:effectExtent l="0" t="0" r="5080" b="0"/>
+            <wp:docPr id="9" name="Picture 9"/>
+            <wp:cNvGraphicFramePr>
+              <a:graphicFrameLocks xmlns:a="http://schemas.openxmlformats.org/drawingml/2006/main" noChangeAspect="1"/>
+            </wp:cNvGraphicFramePr>
+            <a:graphic xmlns:a="http://schemas.openxmlformats.org/drawingml/2006/main">
+              <a:graphicData uri="http://schemas.openxmlformats.org/drawingml/2006/picture">
+                <pic:pic xmlns:pic="http://schemas.openxmlformats.org/drawingml/2006/picture">
+                  <pic:nvPicPr>
+                    <pic:cNvPr id="9" name="Screen Shot 2018-03-05 at 11.18.31 AM.png"/>
+                    <pic:cNvPicPr/>
+                  </pic:nvPicPr>
+                  <pic:blipFill>
+                    <a:blip r:embed="rId18" cstate="print">
+                      <a:extLst>
+                        <a:ext uri="{28A0092B-C50C-407E-A947-70E740481C1C}">
+                          <a14:useLocalDpi xmlns:a14="http://schemas.microsoft.com/office/drawing/2010/main" val="0"/>
+                        </a:ext>
+                      </a:extLst>
+                    </a:blip>
+                    <a:stretch>
+                      <a:fillRect/>
+                    </a:stretch>
+                  </pic:blipFill>
+                  <pic:spPr>
+                    <a:xfrm>
+                      <a:off x="0" y="0"/>
+                      <a:ext cx="6675120" cy="2517140"/>
+                    </a:xfrm>
+                    <a:prstGeom prst="rect">
+                      <a:avLst/>
+                    </a:prstGeom>
+                  </pic:spPr>
+                </pic:pic>
+              </a:graphicData>
+            </a:graphic>
+          </wp:inline>
+        </w:drawing>
+      </w:r>
+    </w:p>
+    <w:p>
+      <w:pPr>
+        <w:spacing w:after="0" w:line="240" w:lineRule="auto"/>
+        <w:rPr>
+          <w:b/>
+          <w:lang w:eastAsia="zh-CN"/>
+        </w:rPr>
+      </w:pPr>
+    </w:p>
+    <w:p>
+      <w:pPr>
+        <w:spacing w:after="0" w:line="240" w:lineRule="auto"/>
+        <w:rPr>
+          <w:b/>
+          <w:lang w:eastAsia="zh-CN"/>
+        </w:rPr>
+      </w:pPr>
+    </w:p>
+    <w:p>
+      <w:pPr>
+        <w:spacing w:after="0" w:line="240" w:lineRule="auto"/>
+        <w:rPr>
+          <w:b/>
+          <w:lang w:eastAsia="zh-CN"/>
+        </w:rPr>
+      </w:pPr>
+    </w:p>
+    <w:p>
+      <w:pPr>
+        <w:rPr>
+          <w:rFonts w:ascii="OpenSans" w:eastAsia="Times New Roman" w:hAnsi="OpenSans" w:cs="Times New Roman"/>
+          <w:color w:val="505050"/>
+          <w:shd w:val="clear" w:color="auto" w:fill="FAFAFA"/>
+          <w:lang w:eastAsia="zh-CN"/>
+        </w:rPr>
+      </w:pPr>
+    </w:p>
+    <w:p>
+      <w:pPr>
+        <w:rPr>
+          <w:rFonts w:ascii="OpenSans" w:eastAsia="Times New Roman" w:hAnsi="OpenSans" w:cs="Times New Roman"/>
+          <w:color w:val="505050"/>
+          <w:shd w:val="clear" w:color="auto" w:fill="FAFAFA"/>
+          <w:lang w:eastAsia="zh-CN"/>
+        </w:rPr>
+      </w:pPr>
+    </w:p>
+    <w:p>
+      <w:pPr>
+        <w:rPr>
+          <w:rFonts w:ascii="OpenSans" w:eastAsia="Times New Roman" w:hAnsi="OpenSans" w:cs="Times New Roman"/>
+          <w:b/>
+          <w:bCs/>
+          <w:shd w:val="clear" w:color="auto" w:fill="FAFAFA"/>
+          <w:lang w:eastAsia="zh-CN"/>
+        </w:rPr>
+      </w:pPr>
+      <w:r>
+        <w:rPr>
+          <w:rFonts w:ascii="OpenSans" w:eastAsia="Times New Roman" w:hAnsi="OpenSans" w:cs="Times New Roman"/>
+          <w:color w:val="505050"/>
+          <w:shd w:val="clear" w:color="auto" w:fill="FAFAFA"/>
+          <w:lang w:eastAsia="zh-CN"/>
+        </w:rPr>
+        <w:t xml:space="preserve">POST </w:t>
+      </w:r>
+      <w:hyperlink w:history="1">
+        <w:r>
+          <w:rPr>
+            <w:rStyle w:val="Hyperlink"/>
+            <w:rFonts w:ascii="OpenSans" w:eastAsia="Times New Roman" w:hAnsi="OpenSans" w:cs="Times New Roman"/>
+            <w:b/>
+            <w:bCs/>
+            <w:shd w:val="clear" w:color="auto" w:fill="FAFAFA"/>
+            <w:lang w:eastAsia="zh-CN"/>
+          </w:rPr>
+          <w:t>http://{{host}}/api/v101/machines/{machineSN}/orders</w:t>
+        </w:r>
+      </w:hyperlink>
+    </w:p>
+    <w:p>
+      <w:pPr>
+        <w:pStyle w:val="Title"/>
+        <w:outlineLvl w:val="0"/>
+        <w:rPr>
+          <w:lang w:eastAsia="zh-CN"/>
+        </w:rPr>
+      </w:pPr>
+      <w:bookmarkStart w:id="0" w:name="_GoBack"/>
+      <w:bookmarkEnd w:id="0"/>
+      <w:r>
+        <w:rPr>
+          <w:lang w:eastAsia="zh-CN"/>
+        </w:rPr>
+        <w:t xml:space="preserve">API - </w:t>
+      </w:r>
+      <w:proofErr w:type="spellStart"/>
+      <w:r>
+        <w:rPr>
+          <w:lang w:eastAsia="zh-CN"/>
+        </w:rPr>
+        <w:t>proceedOrder</w:t>
+      </w:r>
+      <w:proofErr w:type="spellEnd"/>
+    </w:p>
+    <w:p>
+      <w:pPr>
+        <w:spacing w:after="0" w:line="240" w:lineRule="auto"/>
+        <w:outlineLvl w:val="0"/>
+        <w:rPr>
+          <w:rFonts w:ascii="OpenSans" w:eastAsia="Times New Roman" w:hAnsi="OpenSans" w:cs="Times New Roman"/>
+          <w:b/>
+          <w:color w:val="505050"/>
+          <w:shd w:val="clear" w:color="auto" w:fill="FAFAFA"/>
+          <w:lang w:eastAsia="zh-CN"/>
+        </w:rPr>
+      </w:pPr>
+      <w:r>
+        <w:rPr>
+          <w:rFonts w:ascii="OpenSans" w:eastAsia="Times New Roman" w:hAnsi="OpenSans" w:cs="Times New Roman"/>
+          <w:b/>
+          <w:color w:val="505050"/>
+          <w:shd w:val="clear" w:color="auto" w:fill="FAFAFA"/>
+          <w:lang w:eastAsia="zh-CN"/>
+        </w:rPr>
+        <w:t>SUCCESS - 200</w:t>
+      </w:r>
+    </w:p>
+    <w:p>
+      <w:pPr>
+        <w:spacing w:after="0" w:line="240" w:lineRule="auto"/>
+        <w:outlineLvl w:val="0"/>
+        <w:rPr>
+          <w:rFonts w:ascii="OpenSans" w:eastAsia="Times New Roman" w:hAnsi="OpenSans" w:cs="Times New Roman"/>
+          <w:b/>
+          <w:color w:val="505050"/>
+          <w:shd w:val="clear" w:color="auto" w:fill="FAFAFA"/>
+          <w:lang w:eastAsia="zh-CN"/>
+        </w:rPr>
+      </w:pPr>
+      <w:r>
+        <w:rPr>
+          <w:rFonts w:ascii="OpenSans" w:eastAsia="Times New Roman" w:hAnsi="OpenSans" w:cs="Times New Roman"/>
+          <w:b/>
+          <w:color w:val="505050"/>
+          <w:shd w:val="clear" w:color="auto" w:fill="FAFAFA"/>
+          <w:lang w:eastAsia="zh-CN"/>
+        </w:rPr>
+        <w:t xml:space="preserve">RETURN: </w:t>
+      </w:r>
+      <w:r>
+        <w:rPr>
+          <w:rFonts w:ascii="OpenSans" w:eastAsia="Times New Roman" w:hAnsi="OpenSans" w:cs="Times New Roman"/>
+          <w:b/>
+          <w:color w:val="505050"/>
+          <w:shd w:val="clear" w:color="auto" w:fill="FAFAFA"/>
+          <w:lang w:eastAsia="zh-CN"/>
+        </w:rPr>
+        <w:t>Receipt</w:t>
+      </w:r>
+    </w:p>
+    <w:p>
+      <w:pPr>
+        <w:spacing w:after="0" w:line="240" w:lineRule="auto"/>
+        <w:outlineLvl w:val="0"/>
+        <w:rPr>
+          <w:rFonts w:ascii="OpenSans" w:eastAsia="Times New Roman" w:hAnsi="OpenSans" w:cs="Times New Roman"/>
+          <w:b/>
+          <w:color w:val="505050"/>
+          <w:shd w:val="clear" w:color="auto" w:fill="FAFAFA"/>
+          <w:lang w:eastAsia="zh-CN"/>
+        </w:rPr>
+      </w:pPr>
+      <w:r>
+        <w:rPr>
+          <w:rFonts w:ascii="OpenSans" w:eastAsia="Times New Roman" w:hAnsi="OpenSans" w:cs="Times New Roman"/>
+          <w:b/>
+          <w:noProof/>
+          <w:color w:val="505050"/>
+          <w:shd w:val="clear" w:color="auto" w:fill="FAFAFA"/>
+          <w:lang w:eastAsia="zh-CN"/>
+        </w:rPr>
+        <w:lastRenderedPageBreak/>
+        <w:drawing>
+          <wp:inline distT="0" distB="0" distL="0" distR="0" wp14:anchorId="792CF47F" wp14:editId="3FA6D2AD">
+            <wp:extent cx="6675120" cy="4155440"/>
+            <wp:effectExtent l="0" t="0" r="5080" b="10160"/>
+            <wp:docPr id="10" name="Picture 10"/>
+            <wp:cNvGraphicFramePr>
+              <a:graphicFrameLocks xmlns:a="http://schemas.openxmlformats.org/drawingml/2006/main" noChangeAspect="1"/>
+            </wp:cNvGraphicFramePr>
+            <a:graphic xmlns:a="http://schemas.openxmlformats.org/drawingml/2006/main">
+              <a:graphicData uri="http://schemas.openxmlformats.org/drawingml/2006/picture">
+                <pic:pic xmlns:pic="http://schemas.openxmlformats.org/drawingml/2006/picture">
+                  <pic:nvPicPr>
+                    <pic:cNvPr id="10" name="Screen Shot 2018-03-05 at 11.20.33 AM.png"/>
+                    <pic:cNvPicPr/>
+                  </pic:nvPicPr>
+                  <pic:blipFill>
+                    <a:blip r:embed="rId19" cstate="print">
+                      <a:extLst>
+                        <a:ext uri="{28A0092B-C50C-407E-A947-70E740481C1C}">
+                          <a14:useLocalDpi xmlns:a14="http://schemas.microsoft.com/office/drawing/2010/main" val="0"/>
+                        </a:ext>
+                      </a:extLst>
+                    </a:blip>
+                    <a:stretch>
+                      <a:fillRect/>
+                    </a:stretch>
+                  </pic:blipFill>
+                  <pic:spPr>
+                    <a:xfrm>
+                      <a:off x="0" y="0"/>
+                      <a:ext cx="6675120" cy="4155440"/>
+                    </a:xfrm>
+                    <a:prstGeom prst="rect">
+                      <a:avLst/>
+                    </a:prstGeom>
+                  </pic:spPr>
+                </pic:pic>
+              </a:graphicData>
+            </a:graphic>
+          </wp:inline>
+        </w:drawing>
+      </w:r>
+    </w:p>
+    <w:p>
+      <w:pPr>
+        <w:spacing w:after="0" w:line="240" w:lineRule="auto"/>
+        <w:rPr>
+          <w:b/>
+          <w:lang w:eastAsia="zh-CN"/>
+        </w:rPr>
+      </w:pPr>
+    </w:p>
     <w:sectPr>
-      <w:footerReference w:type="default" r:id="rId16"/>
+      <w:footerReference w:type="default" r:id="rId20"/>
       <w:pgSz w:w="12240" w:h="15840"/>
       <w:pgMar w:top="1080" w:right="864" w:bottom="1584" w:left="864" w:header="720" w:footer="720" w:gutter="0"/>
       <w:cols w:space="720"/>
@@ -1344,7 +2327,7 @@
           <w:rPr>
             <w:noProof/>
           </w:rPr>
-          <w:t>2</w:t>
+          <w:t>8</w:t>
         </w:r>
         <w:r>
           <w:rPr>
@@ -2410,7 +3393,6 @@
   <w:style w:type="character" w:default="1" w:styleId="DefaultParagraphFont">
     <w:name w:val="Default Paragraph Font"/>
     <w:uiPriority w:val="1"/>
-    <w:semiHidden/>
     <w:unhideWhenUsed/>
   </w:style>
   <w:style w:type="table" w:default="1" w:styleId="TableNormal">
